--- a/TDvoilier.docx
+++ b/TDvoilier.docx
@@ -11,8 +11,8 @@
       <w:tblGrid>
         <w:gridCol w:w="2265"/>
         <w:gridCol w:w="2265"/>
-        <w:gridCol w:w="2266"/>
-        <w:gridCol w:w="2266"/>
+        <w:gridCol w:w="2269"/>
+        <w:gridCol w:w="2263"/>
       </w:tblGrid>
       <w:tr>
         <w:tc>
@@ -51,7 +51,7 @@
         </w:tc>
         <w:tc>
           <w:tcPr>
-            <w:tcW w:w="2266" w:type="dxa"/>
+            <w:tcW w:w="2269" w:type="dxa"/>
           </w:tcPr>
           <w:p>
             <w:r>
@@ -70,7 +70,7 @@
         </w:tc>
         <w:tc>
           <w:tcPr>
-            <w:tcW w:w="2266" w:type="dxa"/>
+            <w:tcW w:w="2263" w:type="dxa"/>
           </w:tcPr>
           <w:p>
             <w:proofErr w:type="spellStart"/>
@@ -165,7 +165,7 @@
         </w:tc>
         <w:tc>
           <w:tcPr>
-            <w:tcW w:w="2266" w:type="dxa"/>
+            <w:tcW w:w="2269" w:type="dxa"/>
           </w:tcPr>
           <w:p>
             <w:r>
@@ -190,7 +190,7 @@
         </w:tc>
         <w:tc>
           <w:tcPr>
-            <w:tcW w:w="2266" w:type="dxa"/>
+            <w:tcW w:w="2263" w:type="dxa"/>
           </w:tcPr>
           <w:p>
             <w:proofErr w:type="spellStart"/>
@@ -275,7 +275,7 @@
         </w:tc>
         <w:tc>
           <w:tcPr>
-            <w:tcW w:w="2266" w:type="dxa"/>
+            <w:tcW w:w="2269" w:type="dxa"/>
           </w:tcPr>
           <w:p>
             <w:proofErr w:type="spellStart"/>
@@ -290,7 +290,7 @@
         </w:tc>
         <w:tc>
           <w:tcPr>
-            <w:tcW w:w="2266" w:type="dxa"/>
+            <w:tcW w:w="2263" w:type="dxa"/>
           </w:tcPr>
           <w:p>
             <w:proofErr w:type="spellStart"/>
@@ -340,7 +340,7 @@
         </w:tc>
         <w:tc>
           <w:tcPr>
-            <w:tcW w:w="2266" w:type="dxa"/>
+            <w:tcW w:w="2269" w:type="dxa"/>
           </w:tcPr>
           <w:p>
             <w:proofErr w:type="spellStart"/>
@@ -355,7 +355,7 @@
         </w:tc>
         <w:tc>
           <w:tcPr>
-            <w:tcW w:w="2266" w:type="dxa"/>
+            <w:tcW w:w="2263" w:type="dxa"/>
           </w:tcPr>
           <w:p>
             <w:proofErr w:type="spellStart"/>
@@ -389,7 +389,7 @@
         </w:tc>
         <w:tc>
           <w:tcPr>
-            <w:tcW w:w="2266" w:type="dxa"/>
+            <w:tcW w:w="2269" w:type="dxa"/>
           </w:tcPr>
           <w:p>
             <w:pPr>
@@ -468,7 +468,7 @@
         </w:tc>
         <w:tc>
           <w:tcPr>
-            <w:tcW w:w="2266" w:type="dxa"/>
+            <w:tcW w:w="2263" w:type="dxa"/>
           </w:tcPr>
           <w:p>
             <w:r>
@@ -514,7 +514,7 @@
         </w:tc>
         <w:tc>
           <w:tcPr>
-            <w:tcW w:w="2266" w:type="dxa"/>
+            <w:tcW w:w="2269" w:type="dxa"/>
           </w:tcPr>
           <w:p>
             <w:r>
@@ -524,7 +524,7 @@
         </w:tc>
         <w:tc>
           <w:tcPr>
-            <w:tcW w:w="2266" w:type="dxa"/>
+            <w:tcW w:w="2263" w:type="dxa"/>
           </w:tcPr>
           <w:p>
             <w:r>
@@ -556,7 +556,7 @@
         </w:tc>
         <w:tc>
           <w:tcPr>
-            <w:tcW w:w="2266" w:type="dxa"/>
+            <w:tcW w:w="2269" w:type="dxa"/>
           </w:tcPr>
           <w:p>
             <w:r>
@@ -566,7 +566,7 @@
         </w:tc>
         <w:tc>
           <w:tcPr>
-            <w:tcW w:w="2266" w:type="dxa"/>
+            <w:tcW w:w="2263" w:type="dxa"/>
           </w:tcPr>
           <w:p>
             <w:r>
@@ -598,7 +598,7 @@
         </w:tc>
         <w:tc>
           <w:tcPr>
-            <w:tcW w:w="2266" w:type="dxa"/>
+            <w:tcW w:w="2269" w:type="dxa"/>
           </w:tcPr>
           <w:p>
             <w:r>
@@ -608,7 +608,7 @@
         </w:tc>
         <w:tc>
           <w:tcPr>
-            <w:tcW w:w="2266" w:type="dxa"/>
+            <w:tcW w:w="2263" w:type="dxa"/>
           </w:tcPr>
           <w:p>
             <w:r>
@@ -748,70 +748,14 @@
           </mc:Fallback>
         </mc:AlternateContent>
       </w:r>
-      <w:r>
-        <w:rPr>
-          <w:noProof/>
-          <w:lang w:eastAsia="fr-FR"/>
-        </w:rPr>
-        <mc:AlternateContent>
-          <mc:Choice Requires="wps">
-            <w:drawing>
-              <wp:anchor distT="0" distB="0" distL="114300" distR="114300" simplePos="0" relativeHeight="251664384" behindDoc="1" locked="0" layoutInCell="1" allowOverlap="1" wp14:anchorId="20F78627" wp14:editId="52E23C1E">
-                <wp:simplePos x="0" y="0"/>
-                <wp:positionH relativeFrom="column">
-                  <wp:posOffset>4438650</wp:posOffset>
-                </wp:positionH>
-                <wp:positionV relativeFrom="paragraph">
-                  <wp:posOffset>1337310</wp:posOffset>
-                </wp:positionV>
-                <wp:extent cx="9525" cy="3409950"/>
-                <wp:effectExtent l="0" t="0" r="28575" b="19050"/>
-                <wp:wrapNone/>
-                <wp:docPr id="4" name="Connecteur droit 4"/>
-                <wp:cNvGraphicFramePr/>
-                <a:graphic xmlns:a="http://schemas.openxmlformats.org/drawingml/2006/main">
-                  <a:graphicData uri="http://schemas.microsoft.com/office/word/2010/wordprocessingShape">
-                    <wps:wsp>
-                      <wps:cNvCnPr/>
-                      <wps:spPr>
-                        <a:xfrm>
-                          <a:off x="0" y="0"/>
-                          <a:ext cx="9525" cy="3409950"/>
-                        </a:xfrm>
-                        <a:prstGeom prst="line">
-                          <a:avLst/>
-                        </a:prstGeom>
-                      </wps:spPr>
-                      <wps:style>
-                        <a:lnRef idx="1">
-                          <a:schemeClr val="dk1"/>
-                        </a:lnRef>
-                        <a:fillRef idx="0">
-                          <a:schemeClr val="dk1"/>
-                        </a:fillRef>
-                        <a:effectRef idx="0">
-                          <a:schemeClr val="dk1"/>
-                        </a:effectRef>
-                        <a:fontRef idx="minor">
-                          <a:schemeClr val="tx1"/>
-                        </a:fontRef>
-                      </wps:style>
-                      <wps:bodyPr/>
-                    </wps:wsp>
-                  </a:graphicData>
-                </a:graphic>
-              </wp:anchor>
-            </w:drawing>
-          </mc:Choice>
-          <mc:Fallback>
-            <w:pict>
-              <v:line w14:anchorId="25EE06F5" id="Connecteur droit 4" o:spid="_x0000_s1026" style="position:absolute;z-index:-251652096;visibility:visible;mso-wrap-style:square;mso-wrap-distance-left:9pt;mso-wrap-distance-top:0;mso-wrap-distance-right:9pt;mso-wrap-distance-bottom:0;mso-position-horizontal:absolute;mso-position-horizontal-relative:text;mso-position-vertical:absolute;mso-position-vertical-relative:text" from="349.5pt,105.3pt" to="350.25pt,373.8pt" o:gfxdata="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" strokecolor="black [3200]" strokeweight=".5pt">
-                <v:stroke joinstyle="miter"/>
-              </v:line>
-            </w:pict>
-          </mc:Fallback>
-        </mc:AlternateContent>
-      </w:r>
+    </w:p>
+    <w:p>
+      <w:bookmarkStart w:id="0" w:name="_GoBack"/>
+      <w:bookmarkEnd w:id="0"/>
+    </w:p>
+    <w:p/>
+    <w:p/>
+    <w:p>
       <w:r>
         <w:rPr>
           <w:noProof/>
@@ -823,10 +767,10 @@
               <wp:anchor distT="0" distB="0" distL="114300" distR="114300" simplePos="0" relativeHeight="251666432" behindDoc="1" locked="0" layoutInCell="1" allowOverlap="1" wp14:anchorId="20F78627" wp14:editId="52E23C1E">
                 <wp:simplePos x="0" y="0"/>
                 <wp:positionH relativeFrom="column">
-                  <wp:posOffset>5715000</wp:posOffset>
+                  <wp:posOffset>5629275</wp:posOffset>
                 </wp:positionH>
                 <wp:positionV relativeFrom="paragraph">
-                  <wp:posOffset>1337310</wp:posOffset>
+                  <wp:posOffset>175895</wp:posOffset>
                 </wp:positionV>
                 <wp:extent cx="9525" cy="3409950"/>
                 <wp:effectExtent l="0" t="0" r="28575" b="19050"/>
@@ -869,7 +813,7 @@
           </mc:Choice>
           <mc:Fallback>
             <w:pict>
-              <v:line w14:anchorId="0C80936F" id="Connecteur droit 5" o:spid="_x0000_s1026" style="position:absolute;z-index:-251650048;visibility:visible;mso-wrap-style:square;mso-wrap-distance-left:9pt;mso-wrap-distance-top:0;mso-wrap-distance-right:9pt;mso-wrap-distance-bottom:0;mso-position-horizontal:absolute;mso-position-horizontal-relative:text;mso-position-vertical:absolute;mso-position-vertical-relative:text" from="450pt,105.3pt" to="450.75pt,373.8pt" o:gfxdata="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" strokecolor="black [3200]" strokeweight=".5pt">
+              <v:line w14:anchorId="1C6C2EC3" id="Connecteur droit 5" o:spid="_x0000_s1026" style="position:absolute;z-index:-251650048;visibility:visible;mso-wrap-style:square;mso-wrap-distance-left:9pt;mso-wrap-distance-top:0;mso-wrap-distance-right:9pt;mso-wrap-distance-bottom:0;mso-position-horizontal:absolute;mso-position-horizontal-relative:text;mso-position-vertical:absolute;mso-position-vertical-relative:text" from="443.25pt,13.85pt" to="444pt,282.35pt" o:gfxdata="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" strokecolor="black [3200]" strokeweight=".5pt">
                 <v:stroke joinstyle="miter"/>
               </v:line>
             </w:pict>
@@ -887,10 +831,10 @@
               <wp:anchor distT="0" distB="0" distL="114300" distR="114300" simplePos="0" relativeHeight="251660288" behindDoc="1" locked="0" layoutInCell="1" allowOverlap="1">
                 <wp:simplePos x="0" y="0"/>
                 <wp:positionH relativeFrom="column">
-                  <wp:posOffset>1209675</wp:posOffset>
+                  <wp:posOffset>1114425</wp:posOffset>
                 </wp:positionH>
                 <wp:positionV relativeFrom="paragraph">
-                  <wp:posOffset>1337310</wp:posOffset>
+                  <wp:posOffset>194945</wp:posOffset>
                 </wp:positionV>
                 <wp:extent cx="9525" cy="3409950"/>
                 <wp:effectExtent l="0" t="0" r="28575" b="19050"/>
@@ -933,7 +877,7 @@
           </mc:Choice>
           <mc:Fallback>
             <w:pict>
-              <v:line w14:anchorId="1E8DA032" id="Connecteur droit 2" o:spid="_x0000_s1026" style="position:absolute;z-index:-251656192;visibility:visible;mso-wrap-style:square;mso-wrap-distance-left:9pt;mso-wrap-distance-top:0;mso-wrap-distance-right:9pt;mso-wrap-distance-bottom:0;mso-position-horizontal:absolute;mso-position-horizontal-relative:text;mso-position-vertical:absolute;mso-position-vertical-relative:text" from="95.25pt,105.3pt" to="96pt,373.8pt" o:gfxdata="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" strokecolor="black [3200]" strokeweight=".5pt">
+              <v:line w14:anchorId="795E6F76" id="Connecteur droit 2" o:spid="_x0000_s1026" style="position:absolute;z-index:-251656192;visibility:visible;mso-wrap-style:square;mso-wrap-distance-left:9pt;mso-wrap-distance-top:0;mso-wrap-distance-right:9pt;mso-wrap-distance-bottom:0;mso-position-horizontal:absolute;mso-position-horizontal-relative:text;mso-position-vertical:absolute;mso-position-vertical-relative:text" from="87.75pt,15.35pt" to="88.5pt,283.85pt" o:gfxdata="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" strokecolor="black [3200]" strokeweight=".5pt">
                 <v:stroke joinstyle="miter"/>
               </v:line>
             </w:pict>
@@ -951,12 +895,12 @@
               <wp:anchor distT="0" distB="0" distL="114300" distR="114300" simplePos="0" relativeHeight="251659264" behindDoc="1" locked="0" layoutInCell="1" allowOverlap="1">
                 <wp:simplePos x="0" y="0"/>
                 <wp:positionH relativeFrom="column">
-                  <wp:posOffset>238125</wp:posOffset>
+                  <wp:posOffset>142875</wp:posOffset>
                 </wp:positionH>
                 <wp:positionV relativeFrom="paragraph">
-                  <wp:posOffset>1432560</wp:posOffset>
+                  <wp:posOffset>216535</wp:posOffset>
                 </wp:positionV>
-                <wp:extent cx="9525" cy="3314700"/>
+                <wp:extent cx="28575" cy="3390900"/>
                 <wp:effectExtent l="0" t="0" r="28575" b="19050"/>
                 <wp:wrapNone/>
                 <wp:docPr id="1" name="Connecteur droit 1"/>
@@ -968,7 +912,7 @@
                       <wps:spPr>
                         <a:xfrm>
                           <a:off x="0" y="0"/>
-                          <a:ext cx="9525" cy="3314700"/>
+                          <a:ext cx="28575" cy="3390900"/>
                         </a:xfrm>
                         <a:prstGeom prst="line">
                           <a:avLst/>
@@ -992,22 +936,136 @@
                     </wps:wsp>
                   </a:graphicData>
                 </a:graphic>
+                <wp14:sizeRelH relativeFrom="margin">
+                  <wp14:pctWidth>0</wp14:pctWidth>
+                </wp14:sizeRelH>
+                <wp14:sizeRelV relativeFrom="margin">
+                  <wp14:pctHeight>0</wp14:pctHeight>
+                </wp14:sizeRelV>
               </wp:anchor>
             </w:drawing>
           </mc:Choice>
           <mc:Fallback>
             <w:pict>
-              <v:line w14:anchorId="13A5F747" id="Connecteur droit 1" o:spid="_x0000_s1026" style="position:absolute;z-index:-251657216;visibility:visible;mso-wrap-style:square;mso-wrap-distance-left:9pt;mso-wrap-distance-top:0;mso-wrap-distance-right:9pt;mso-wrap-distance-bottom:0;mso-position-horizontal:absolute;mso-position-horizontal-relative:text;mso-position-vertical:absolute;mso-position-vertical-relative:text" from="18.75pt,112.8pt" to="19.5pt,373.8pt" o:gfxdata="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" strokecolor="black [3200]" strokeweight=".5pt">
+              <v:line w14:anchorId="74F3A007" id="Connecteur droit 1" o:spid="_x0000_s1026" style="position:absolute;z-index:-251657216;visibility:visible;mso-wrap-style:square;mso-width-percent:0;mso-height-percent:0;mso-wrap-distance-left:9pt;mso-wrap-distance-top:0;mso-wrap-distance-right:9pt;mso-wrap-distance-bottom:0;mso-position-horizontal:absolute;mso-position-horizontal-relative:text;mso-position-vertical:absolute;mso-position-vertical-relative:text;mso-width-percent:0;mso-height-percent:0;mso-width-relative:margin;mso-height-relative:margin" from="11.25pt,17.05pt" to="13.5pt,284.05pt" o:gfxdata="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" strokecolor="black [3200]" strokeweight=".5pt">
                 <v:stroke joinstyle="miter"/>
               </v:line>
             </w:pict>
           </mc:Fallback>
         </mc:AlternateContent>
       </w:r>
+      <w:r>
+        <w:rPr>
+          <w:noProof/>
+          <w:lang w:eastAsia="fr-FR"/>
+        </w:rPr>
+        <mc:AlternateContent>
+          <mc:Choice Requires="wps">
+            <w:drawing>
+              <wp:anchor distT="0" distB="0" distL="114300" distR="114300" simplePos="0" relativeHeight="251664384" behindDoc="1" locked="0" layoutInCell="1" allowOverlap="1" wp14:anchorId="20F78627" wp14:editId="52E23C1E">
+                <wp:simplePos x="0" y="0"/>
+                <wp:positionH relativeFrom="column">
+                  <wp:posOffset>4438651</wp:posOffset>
+                </wp:positionH>
+                <wp:positionV relativeFrom="paragraph">
+                  <wp:posOffset>197485</wp:posOffset>
+                </wp:positionV>
+                <wp:extent cx="0" cy="3371850"/>
+                <wp:effectExtent l="0" t="0" r="19050" b="19050"/>
+                <wp:wrapNone/>
+                <wp:docPr id="4" name="Connecteur droit 4"/>
+                <wp:cNvGraphicFramePr/>
+                <a:graphic xmlns:a="http://schemas.openxmlformats.org/drawingml/2006/main">
+                  <a:graphicData uri="http://schemas.microsoft.com/office/word/2010/wordprocessingShape">
+                    <wps:wsp>
+                      <wps:cNvCnPr/>
+                      <wps:spPr>
+                        <a:xfrm>
+                          <a:off x="0" y="0"/>
+                          <a:ext cx="0" cy="3371850"/>
+                        </a:xfrm>
+                        <a:prstGeom prst="line">
+                          <a:avLst/>
+                        </a:prstGeom>
+                      </wps:spPr>
+                      <wps:style>
+                        <a:lnRef idx="1">
+                          <a:schemeClr val="dk1"/>
+                        </a:lnRef>
+                        <a:fillRef idx="0">
+                          <a:schemeClr val="dk1"/>
+                        </a:fillRef>
+                        <a:effectRef idx="0">
+                          <a:schemeClr val="dk1"/>
+                        </a:effectRef>
+                        <a:fontRef idx="minor">
+                          <a:schemeClr val="tx1"/>
+                        </a:fontRef>
+                      </wps:style>
+                      <wps:bodyPr/>
+                    </wps:wsp>
+                  </a:graphicData>
+                </a:graphic>
+                <wp14:sizeRelH relativeFrom="margin">
+                  <wp14:pctWidth>0</wp14:pctWidth>
+                </wp14:sizeRelH>
+                <wp14:sizeRelV relativeFrom="margin">
+                  <wp14:pctHeight>0</wp14:pctHeight>
+                </wp14:sizeRelV>
+              </wp:anchor>
+            </w:drawing>
+          </mc:Choice>
+          <mc:Fallback>
+            <w:pict>
+              <v:line w14:anchorId="57C0914E" id="Connecteur droit 4" o:spid="_x0000_s1026" style="position:absolute;z-index:-251652096;visibility:visible;mso-wrap-style:square;mso-width-percent:0;mso-height-percent:0;mso-wrap-distance-left:9pt;mso-wrap-distance-top:0;mso-wrap-distance-right:9pt;mso-wrap-distance-bottom:0;mso-position-horizontal:absolute;mso-position-horizontal-relative:text;mso-position-vertical:absolute;mso-position-vertical-relative:text;mso-width-percent:0;mso-height-percent:0;mso-width-relative:margin;mso-height-relative:margin" from="349.5pt,15.55pt" to="349.5pt,281.05pt" o:gfxdata="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" strokecolor="black [3200]" strokeweight=".5pt">
+                <v:stroke joinstyle="miter"/>
+              </v:line>
+            </w:pict>
+          </mc:Fallback>
+        </mc:AlternateContent>
+      </w:r>
+      <w:r>
+        <w:t>User</w:t>
+      </w:r>
+      <w:r>
+        <w:tab/>
+      </w:r>
+      <w:r>
+        <w:tab/>
+        <w:t>voilier</w:t>
+      </w:r>
+      <w:r>
+        <w:tab/>
+      </w:r>
+      <w:r>
+        <w:tab/>
+        <w:t xml:space="preserve">        vent</w:t>
+      </w:r>
+      <w:r>
+        <w:tab/>
+      </w:r>
+      <w:r>
+        <w:tab/>
+        <w:t xml:space="preserve">gravité </w:t>
+      </w:r>
+      <w:r>
+        <w:tab/>
+      </w:r>
+      <w:r>
+        <w:tab/>
+        <w:t xml:space="preserve">      secteur</w:t>
+      </w:r>
+      <w:r>
+        <w:tab/>
+      </w:r>
+      <w:r>
+        <w:tab/>
+        <w:t xml:space="preserve">    LCD</w:t>
+      </w:r>
+      <w:r>
+        <w:t xml:space="preserve">      </w:t>
+      </w:r>
     </w:p>
-    <w:p/>
-    <w:p/>
-    <w:p/>
     <w:p>
       <w:r>
         <w:rPr>
@@ -1020,10 +1078,10 @@
               <wp:anchor distT="0" distB="0" distL="114300" distR="114300" simplePos="0" relativeHeight="251669504" behindDoc="0" locked="0" layoutInCell="1" allowOverlap="1">
                 <wp:simplePos x="0" y="0"/>
                 <wp:positionH relativeFrom="column">
-                  <wp:posOffset>233680</wp:posOffset>
+                  <wp:posOffset>147955</wp:posOffset>
                 </wp:positionH>
                 <wp:positionV relativeFrom="paragraph">
-                  <wp:posOffset>371475</wp:posOffset>
+                  <wp:posOffset>123825</wp:posOffset>
                 </wp:positionV>
                 <wp:extent cx="971550" cy="190500"/>
                 <wp:effectExtent l="0" t="0" r="76200" b="76200"/>
@@ -1069,11 +1127,11 @@
           </mc:Choice>
           <mc:Fallback>
             <w:pict>
-              <v:shapetype w14:anchorId="6EB4DCD7" id="_x0000_t32" coordsize="21600,21600" o:spt="32" o:oned="t" path="m,l21600,21600e" filled="f">
+              <v:shapetype w14:anchorId="7CCD6B6C" id="_x0000_t32" coordsize="21600,21600" o:spt="32" o:oned="t" path="m,l21600,21600e" filled="f">
                 <v:path arrowok="t" fillok="f" o:connecttype="none"/>
                 <o:lock v:ext="edit" shapetype="t"/>
               </v:shapetype>
-              <v:shape id="Connecteur droit avec flèche 7" o:spid="_x0000_s1026" type="#_x0000_t32" style="position:absolute;margin-left:18.4pt;margin-top:29.25pt;width:76.5pt;height:15pt;z-index:251669504;visibility:visible;mso-wrap-style:square;mso-wrap-distance-left:9pt;mso-wrap-distance-top:0;mso-wrap-distance-right:9pt;mso-wrap-distance-bottom:0;mso-position-horizontal:absolute;mso-position-horizontal-relative:text;mso-position-vertical:absolute;mso-position-vertical-relative:text" o:gfxdata="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" strokecolor="#5b9bd5 [3204]" strokeweight=".5pt">
+              <v:shape id="Connecteur droit avec flèche 7" o:spid="_x0000_s1026" type="#_x0000_t32" style="position:absolute;margin-left:11.65pt;margin-top:9.75pt;width:76.5pt;height:15pt;z-index:251669504;visibility:visible;mso-wrap-style:square;mso-wrap-distance-left:9pt;mso-wrap-distance-top:0;mso-wrap-distance-right:9pt;mso-wrap-distance-bottom:0;mso-position-horizontal:absolute;mso-position-horizontal-relative:text;mso-position-vertical:absolute;mso-position-vertical-relative:text" o:gfxdata="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" strokecolor="#5b9bd5 [3204]" strokeweight=".5pt">
                 <v:stroke endarrow="block" joinstyle="miter"/>
               </v:shape>
             </w:pict>
@@ -1081,94 +1139,65 @@
         </mc:AlternateContent>
       </w:r>
       <w:r>
-        <w:t>User</w:t>
-      </w:r>
-      <w:r>
-        <w:tab/>
-      </w:r>
-      <w:r>
-        <w:tab/>
-        <w:t>voilier</w:t>
-      </w:r>
-      <w:r>
-        <w:tab/>
-      </w:r>
-      <w:r>
-        <w:tab/>
-        <w:t xml:space="preserve">        vent</w:t>
-      </w:r>
-      <w:r>
-        <w:tab/>
-      </w:r>
-      <w:r>
-        <w:tab/>
-        <w:t xml:space="preserve">gravité </w:t>
-      </w:r>
-      <w:r>
-        <w:tab/>
-      </w:r>
-      <w:r>
-        <w:tab/>
-        <w:t xml:space="preserve">      secteur</w:t>
-      </w:r>
-      <w:r>
-        <w:tab/>
-      </w:r>
-      <w:r>
-        <w:tab/>
-        <w:t xml:space="preserve">    LCD</w:t>
-      </w:r>
-      <w:r>
-        <w:t xml:space="preserve">      </w:t>
+        <w:t xml:space="preserve">       </w:t>
+      </w:r>
+      <w:r>
+        <w:t>Droite/gauche</w:t>
       </w:r>
     </w:p>
     <w:p>
       <w:r>
-        <w:t xml:space="preserve">           Droite/gauche</w:t>
+        <w:br w:type="page"/>
       </w:r>
     </w:p>
     <w:p>
       <w:r>
-        <w:br w:type="page"/>
+        <w:lastRenderedPageBreak/>
+        <w:t xml:space="preserve">TIMER 1 </w:t>
+      </w:r>
+      <w:r>
+        <w:sym w:font="Wingdings" w:char="F0E0"/>
+      </w:r>
+      <w:r>
+        <w:t xml:space="preserve"> as</w:t>
       </w:r>
     </w:p>
     <w:p>
       <w:r>
-        <w:lastRenderedPageBreak/>
-        <w:t xml:space="preserve">TIMER 1 </w:t>
+        <w:t>TIMER 2</w:t>
       </w:r>
       <w:r>
         <w:sym w:font="Wingdings" w:char="F0E0"/>
+      </w:r>
+      <w:r>
+        <w:t xml:space="preserve"> as</w:t>
       </w:r>
     </w:p>
     <w:p>
       <w:r>
-        <w:t>TIMER</w:t>
-      </w:r>
-      <w:r>
-        <w:t xml:space="preserve"> 2</w:t>
+        <w:t>TIMER 3</w:t>
       </w:r>
       <w:r>
         <w:sym w:font="Wingdings" w:char="F0E0"/>
+      </w:r>
+      <w:r>
+        <w:t xml:space="preserve"> dj</w:t>
       </w:r>
     </w:p>
     <w:p>
       <w:r>
-        <w:t>TIMER</w:t>
-      </w:r>
-      <w:r>
-        <w:t xml:space="preserve"> 3</w:t>
+        <w:t>TIMER 4</w:t>
       </w:r>
       <w:r>
         <w:sym w:font="Wingdings" w:char="F0E0"/>
+      </w:r>
+      <w:r>
+        <w:t xml:space="preserve"> dj</w:t>
       </w:r>
     </w:p>
     <w:p>
       <w:r>
-        <w:t>TIMER</w:t>
-      </w:r>
-      <w:r>
-        <w:t xml:space="preserve"> 4</w:t>
+        <w:t>SYSTICK</w:t>
       </w:r>
       <w:r>
         <w:sym w:font="Wingdings" w:char="F0E0"/>
@@ -1176,36 +1205,36 @@
     </w:p>
     <w:p>
       <w:r>
-        <w:t>SYSTICK</w:t>
+        <w:t xml:space="preserve">UART </w:t>
       </w:r>
       <w:r>
         <w:sym w:font="Wingdings" w:char="F0E0"/>
       </w:r>
-      <w:bookmarkStart w:id="0" w:name="_GoBack"/>
-      <w:bookmarkEnd w:id="0"/>
+      <w:r>
+        <w:tab/>
+      </w:r>
     </w:p>
     <w:p>
       <w:r>
-        <w:t xml:space="preserve">UART </w:t>
+        <w:t>GPIO (index)</w:t>
       </w:r>
       <w:r>
         <w:sym w:font="Wingdings" w:char="F0E0"/>
+      </w:r>
+      <w:r>
+        <w:tab/>
+        <w:t>as GPIOA</w:t>
       </w:r>
     </w:p>
     <w:p>
       <w:r>
-        <w:t>GPIO (index)</w:t>
+        <w:t xml:space="preserve">GPIO(relais) </w:t>
       </w:r>
       <w:r>
         <w:sym w:font="Wingdings" w:char="F0E0"/>
       </w:r>
-    </w:p>
-    <w:p>
-      <w:r>
-        <w:t xml:space="preserve">GPIO(relais) </w:t>
-      </w:r>
-      <w:r>
-        <w:sym w:font="Wingdings" w:char="F0E0"/>
+      <w:r>
+        <w:t xml:space="preserve"> dj GPIOC</w:t>
       </w:r>
     </w:p>
     <w:p>
@@ -1228,6 +1257,17 @@
       <w:r>
         <w:sym w:font="Wingdings" w:char="F0E0"/>
       </w:r>
+      <w:r>
+        <w:t xml:space="preserve"> </w:t>
+      </w:r>
+      <w:proofErr w:type="spellStart"/>
+      <w:r>
+        <w:t>accélérométre</w:t>
+      </w:r>
+      <w:proofErr w:type="spellEnd"/>
+      <w:r>
+        <w:t xml:space="preserve"> as</w:t>
+      </w:r>
     </w:p>
     <w:p>
       <w:proofErr w:type="spellStart"/>
@@ -1248,6 +1288,17 @@
       </w:r>
       <w:r>
         <w:sym w:font="Wingdings" w:char="F0E0"/>
+      </w:r>
+      <w:r>
+        <w:t xml:space="preserve"> carte </w:t>
+      </w:r>
+      <w:proofErr w:type="spellStart"/>
+      <w:r>
+        <w:t>élec</w:t>
+      </w:r>
+      <w:proofErr w:type="spellEnd"/>
+      <w:r>
+        <w:t xml:space="preserve"> dj</w:t>
       </w:r>
     </w:p>
     <w:p/>
